--- a/JavaEnd Domian Mapping.docx
+++ b/JavaEnd Domian Mapping.docx
@@ -1,6 +1,6 @@
 
 <file path=word/document.xml><?xml version="1.0" encoding="utf-8"?>
-<w:document xmlns:wpc="http://schemas.microsoft.com/office/word/2010/wordprocessingCanvas" xmlns:cx="http://schemas.microsoft.com/office/drawing/2014/chartex" xmlns:cx1="http://schemas.microsoft.com/office/drawing/2015/9/8/chartex" xmlns:mc="http://schemas.openxmlformats.org/markup-compatibility/2006" xmlns:o="urn:schemas-microsoft-com:office:office" xmlns:r="http://schemas.openxmlformats.org/officeDocument/2006/relationships" xmlns:m="http://schemas.openxmlformats.org/officeDocument/2006/math" xmlns:v="urn:schemas-microsoft-com:vml" xmlns:wp14="http://schemas.microsoft.com/office/word/2010/wordprocessingDrawing" xmlns:wp="http://schemas.openxmlformats.org/drawingml/2006/wordprocessingDrawing" xmlns:w10="urn:schemas-microsoft-com:office:word" xmlns:w="http://schemas.openxmlformats.org/wordprocessingml/2006/main" xmlns:w14="http://schemas.microsoft.com/office/word/2010/wordml" xmlns:w15="http://schemas.microsoft.com/office/word/2012/wordml" xmlns:w16se="http://schemas.microsoft.com/office/word/2015/wordml/symex" xmlns:wpg="http://schemas.microsoft.com/office/word/2010/wordprocessingGroup" xmlns:wpi="http://schemas.microsoft.com/office/word/2010/wordprocessingInk" xmlns:wne="http://schemas.microsoft.com/office/word/2006/wordml" xmlns:wps="http://schemas.microsoft.com/office/word/2010/wordprocessingShape" mc:Ignorable="w14 w15 w16se wp14">
+<w:document xmlns:wpc="http://schemas.microsoft.com/office/word/2010/wordprocessingCanvas" xmlns:cx="http://schemas.microsoft.com/office/drawing/2014/chartex" xmlns:cx1="http://schemas.microsoft.com/office/drawing/2015/9/8/chartex" xmlns:cx2="http://schemas.microsoft.com/office/drawing/2015/10/21/chartex" xmlns:cx3="http://schemas.microsoft.com/office/drawing/2016/5/9/chartex" xmlns:cx4="http://schemas.microsoft.com/office/drawing/2016/5/10/chartex" xmlns:cx5="http://schemas.microsoft.com/office/drawing/2016/5/11/chartex" xmlns:cx6="http://schemas.microsoft.com/office/drawing/2016/5/12/chartex" xmlns:cx7="http://schemas.microsoft.com/office/drawing/2016/5/13/chartex" xmlns:cx8="http://schemas.microsoft.com/office/drawing/2016/5/14/chartex" xmlns:mc="http://schemas.openxmlformats.org/markup-compatibility/2006" xmlns:aink="http://schemas.microsoft.com/office/drawing/2016/ink" xmlns:am3d="http://schemas.microsoft.com/office/drawing/2017/model3d" xmlns:o="urn:schemas-microsoft-com:office:office" xmlns:r="http://schemas.openxmlformats.org/officeDocument/2006/relationships" xmlns:m="http://schemas.openxmlformats.org/officeDocument/2006/math" xmlns:v="urn:schemas-microsoft-com:vml" xmlns:wp14="http://schemas.microsoft.com/office/word/2010/wordprocessingDrawing" xmlns:wp="http://schemas.openxmlformats.org/drawingml/2006/wordprocessingDrawing" xmlns:w10="urn:schemas-microsoft-com:office:word" xmlns:w="http://schemas.openxmlformats.org/wordprocessingml/2006/main" xmlns:w14="http://schemas.microsoft.com/office/word/2010/wordml" xmlns:w15="http://schemas.microsoft.com/office/word/2012/wordml" xmlns:w16cid="http://schemas.microsoft.com/office/word/2016/wordml/cid" xmlns:w16se="http://schemas.microsoft.com/office/word/2015/wordml/symex" xmlns:wpg="http://schemas.microsoft.com/office/word/2010/wordprocessingGroup" xmlns:wpi="http://schemas.microsoft.com/office/word/2010/wordprocessingInk" xmlns:wne="http://schemas.microsoft.com/office/word/2006/wordml" xmlns:wps="http://schemas.microsoft.com/office/word/2010/wordprocessingShape" mc:Ignorable="w14 w15 w16se w16cid wp14">
   <w:body>
     <w:p>
       <w:pPr>
@@ -280,33 +280,11 @@
           <w:lang w:val="en-US"/>
         </w:rPr>
       </w:pPr>
-      <w:proofErr w:type="spellStart"/>
-      <w:r>
-        <w:rPr>
-          <w:lang w:val="en-US"/>
-        </w:rPr>
-        <w:t>GoDaddy</w:t>
-      </w:r>
-      <w:proofErr w:type="spellEnd"/>
-      <w:r>
-        <w:rPr>
-          <w:lang w:val="en-US"/>
-        </w:rPr>
-        <w:t xml:space="preserve"> – </w:t>
-      </w:r>
-      <w:proofErr w:type="spellStart"/>
-      <w:r>
-        <w:rPr>
-          <w:lang w:val="en-US"/>
-        </w:rPr>
-        <w:t>Git</w:t>
-      </w:r>
-      <w:proofErr w:type="spellEnd"/>
-      <w:r>
-        <w:rPr>
-          <w:lang w:val="en-US"/>
-        </w:rPr>
-        <w:t xml:space="preserve"> Pages</w:t>
+      <w:r>
+        <w:rPr>
+          <w:lang w:val="en-US"/>
+        </w:rPr>
+        <w:t>GoDaddy – Git Pages</w:t>
       </w:r>
     </w:p>
     <w:p>
@@ -384,6 +362,9 @@
     </w:p>
     <w:p>
       <w:r>
+        <w:rPr>
+          <w:noProof/>
+        </w:rPr>
         <w:lastRenderedPageBreak/>
         <w:drawing>
           <wp:inline distT="0" distB="0" distL="0" distR="0">
@@ -626,6 +607,9 @@
     </w:p>
     <w:p>
       <w:r>
+        <w:rPr>
+          <w:noProof/>
+        </w:rPr>
         <w:drawing>
           <wp:inline distT="0" distB="0" distL="0" distR="0">
             <wp:extent cx="5486400" cy="2787091"/>
@@ -726,6 +710,9 @@
     </w:p>
     <w:p>
       <w:r>
+        <w:rPr>
+          <w:noProof/>
+        </w:rPr>
         <w:lastRenderedPageBreak/>
         <w:drawing>
           <wp:inline distT="0" distB="0" distL="0" distR="0">
@@ -779,11 +766,16 @@
     </w:p>
     <w:p>
       <w:r>
-        <w:t xml:space="preserve">6. In the “CNAME” file add your domain name purchased from </w:t>
+        <w:t>6. In the “CNAME” file add your domain name purchased from GoDaddy.</w:t>
+      </w:r>
+    </w:p>
+    <w:p>
+      <w:r>
+        <w:t xml:space="preserve">7. Add, commit, and push your changes to </w:t>
       </w:r>
       <w:proofErr w:type="spellStart"/>
       <w:r>
-        <w:t>GoDaddy</w:t>
+        <w:t>Github</w:t>
       </w:r>
       <w:proofErr w:type="spellEnd"/>
       <w:r>
@@ -792,32 +784,22 @@
     </w:p>
     <w:p>
       <w:r>
-        <w:t xml:space="preserve">7. Add, commit, and push your changes to </w:t>
+        <w:t xml:space="preserve">8. Within your repository you will need to allow your website to be served through HTTPS. Check “Enforce HTTPS” in the Settings tab of your repo. This permission might take </w:t>
       </w:r>
       <w:proofErr w:type="spellStart"/>
       <w:r>
-        <w:t>Github</w:t>
+        <w:t>awhile</w:t>
       </w:r>
       <w:proofErr w:type="spellEnd"/>
       <w:r>
-        <w:t>.</w:t>
-      </w:r>
-    </w:p>
-    <w:p>
-      <w:r>
-        <w:t xml:space="preserve">8. Within your repository you will need to allow your website to be served through HTTPS. Check “Enforce HTTPS” in the Settings tab of your repo. This permission might take </w:t>
-      </w:r>
-      <w:proofErr w:type="spellStart"/>
-      <w:r>
-        <w:t>awhile</w:t>
-      </w:r>
-      <w:proofErr w:type="spellEnd"/>
-      <w:r>
         <w:t xml:space="preserve"> because the certificate needs to be issued, but make sure you check this enforcement option when allowed.</w:t>
       </w:r>
     </w:p>
     <w:p>
       <w:r>
+        <w:rPr>
+          <w:noProof/>
+        </w:rPr>
         <w:drawing>
           <wp:inline distT="0" distB="0" distL="0" distR="0">
             <wp:extent cx="5711400" cy="4772025"/>
@@ -870,6 +852,9 @@
     </w:p>
     <w:p>
       <w:r>
+        <w:rPr>
+          <w:noProof/>
+        </w:rPr>
         <w:lastRenderedPageBreak/>
         <w:drawing>
           <wp:inline distT="0" distB="0" distL="0" distR="0">
@@ -923,82 +908,113 @@
     </w:p>
     <w:p>
       <w:r>
-        <w:t xml:space="preserve">You can confirm that your DNS is set-up correctly by using the dig command in your terminal with your custom domain. You should see that your “A” Types point to the IP addresses that you had specified in </w:t>
+        <w:t>You can confirm that your DNS is set-up correctly by using the dig command in your terminal with your custom domain. You should see that your “A” Types point to the IP addresses that you had specified in GoDaddy’s DNS management page, in other words you’re pointing your DNS to GitHub’s server. Below is an example of the dig command:</w:t>
+      </w:r>
+    </w:p>
+    <w:p>
+      <w:r>
+        <w:t>C:\Users\Satya&gt;cd C:\dig</w:t>
+      </w:r>
+    </w:p>
+    <w:p/>
+    <w:p>
+      <w:r>
+        <w:t>C:\dig&gt;dig www.satyacodes.com +</w:t>
       </w:r>
       <w:proofErr w:type="spellStart"/>
       <w:r>
-        <w:t>GoDaddy’s</w:t>
+        <w:t>nostats</w:t>
       </w:r>
       <w:proofErr w:type="spellEnd"/>
       <w:r>
-        <w:t xml:space="preserve"> DNS management page, in other words you’re pointing your DNS to GitHub’s server. Below is an example of the dig command:</w:t>
-      </w:r>
-    </w:p>
-    <w:p>
-      <w:r>
-        <w:t>C:\Users\Satya&gt;cd C:\dig</w:t>
+        <w:t xml:space="preserve"> +</w:t>
+      </w:r>
+      <w:proofErr w:type="spellStart"/>
+      <w:r>
+        <w:t>nocomments</w:t>
+      </w:r>
+      <w:proofErr w:type="spellEnd"/>
+      <w:r>
+        <w:t xml:space="preserve"> +</w:t>
+      </w:r>
+      <w:proofErr w:type="spellStart"/>
+      <w:r>
+        <w:t>nocmd</w:t>
+      </w:r>
+      <w:proofErr w:type="spellEnd"/>
+    </w:p>
+    <w:p>
+      <w:proofErr w:type="gramStart"/>
+      <w:r>
+        <w:t>;www.satyacodes.com</w:t>
+      </w:r>
+      <w:proofErr w:type="gramEnd"/>
+      <w:r>
+        <w:t>.            IN      A</w:t>
+      </w:r>
+    </w:p>
+    <w:p>
+      <w:r>
+        <w:t>www.satyacodes.com.     3600    IN      CNAME   satyacodes.github.io.</w:t>
+      </w:r>
+    </w:p>
+    <w:p>
+      <w:r>
+        <w:t>satyacodes.github.io.   3600    IN      A       185.199.110.153</w:t>
+      </w:r>
+    </w:p>
+    <w:p>
+      <w:r>
+        <w:t>satyacodes.github.io.   3600    IN      A       185.199.108.153</w:t>
+      </w:r>
+    </w:p>
+    <w:p>
+      <w:r>
+        <w:t>satyacodes.github.io.   3600    IN      A       185.199.109.153</w:t>
+      </w:r>
+    </w:p>
+    <w:p>
+      <w:r>
+        <w:t>satyacodes.github.io.   3600    IN      A       185.199.111.153</w:t>
       </w:r>
     </w:p>
     <w:p/>
     <w:p>
       <w:r>
-        <w:t>C:\dig&gt;dig www.satyacodes.com +</w:t>
+        <w:t>C:\dig&gt;</w:t>
+      </w:r>
+    </w:p>
+    <w:p>
+      <w:r>
+        <w:t>C:\dig&gt;dig satyacodes.com +</w:t>
       </w:r>
       <w:proofErr w:type="spellStart"/>
       <w:r>
-        <w:t>nostats</w:t>
+        <w:t>noall</w:t>
       </w:r>
       <w:proofErr w:type="spellEnd"/>
       <w:r>
-        <w:t xml:space="preserve"> +</w:t>
-      </w:r>
-      <w:proofErr w:type="spellStart"/>
-      <w:r>
-        <w:t>nocomments</w:t>
-      </w:r>
-      <w:proofErr w:type="spellEnd"/>
-      <w:r>
-        <w:t xml:space="preserve"> +</w:t>
-      </w:r>
-      <w:proofErr w:type="spellStart"/>
-      <w:r>
-        <w:t>nocmd</w:t>
-      </w:r>
-      <w:proofErr w:type="spellEnd"/>
-    </w:p>
-    <w:p>
-      <w:proofErr w:type="gramStart"/>
-      <w:r>
-        <w:t>;www.satyacodes.com</w:t>
-      </w:r>
-      <w:proofErr w:type="gramEnd"/>
-      <w:r>
-        <w:t>.            IN      A</w:t>
-      </w:r>
-    </w:p>
-    <w:p>
-      <w:r>
-        <w:t>www.satyacodes.com.     3600    IN      CNAME   satyacodes.github.io.</w:t>
-      </w:r>
-    </w:p>
-    <w:p>
-      <w:r>
-        <w:t>satyacodes.github.io.   3600    IN      A       185.199.110.153</w:t>
-      </w:r>
-    </w:p>
-    <w:p>
-      <w:r>
-        <w:t>satyacodes.github.io.   3600    IN      A       185.199.108.153</w:t>
-      </w:r>
-    </w:p>
-    <w:p>
-      <w:r>
-        <w:t>satyacodes.github.io.   3600    IN      A       185.199.109.153</w:t>
-      </w:r>
-    </w:p>
-    <w:p>
-      <w:r>
-        <w:t>satyacodes.github.io.   3600    IN      A       185.199.111.153</w:t>
+        <w:t xml:space="preserve"> +answer</w:t>
+      </w:r>
+    </w:p>
+    <w:p>
+      <w:r>
+        <w:t>satyacodes.com.         3478    IN      A       185.199.109.153</w:t>
+      </w:r>
+    </w:p>
+    <w:p>
+      <w:r>
+        <w:t>satyacodes.com.         3478    IN      A       185.199.111.153</w:t>
+      </w:r>
+    </w:p>
+    <w:p>
+      <w:r>
+        <w:t>satyacodes.com.         3478    IN      A       185.199.110.153</w:t>
+      </w:r>
+    </w:p>
+    <w:p>
+      <w:r>
+        <w:t>satyacodes.com.         3478    IN      A       185.199.108.153</w:t>
       </w:r>
     </w:p>
     <w:p/>
@@ -1006,47 +1022,6 @@
       <w:r>
         <w:t>C:\dig&gt;</w:t>
       </w:r>
-    </w:p>
-    <w:p>
-      <w:r>
-        <w:t>C:\dig&gt;dig satyacodes.com +</w:t>
-      </w:r>
-      <w:proofErr w:type="spellStart"/>
-      <w:r>
-        <w:t>noall</w:t>
-      </w:r>
-      <w:proofErr w:type="spellEnd"/>
-      <w:r>
-        <w:t xml:space="preserve"> +answer</w:t>
-      </w:r>
-    </w:p>
-    <w:p>
-      <w:r>
-        <w:t>satyacodes.com.         3478    IN      A       185.199.109.153</w:t>
-      </w:r>
-    </w:p>
-    <w:p>
-      <w:r>
-        <w:t>satyacodes.com.         3478    IN      A       185.199.111.153</w:t>
-      </w:r>
-    </w:p>
-    <w:p>
-      <w:r>
-        <w:t>satyacodes.com.         3478    IN      A       185.199.110.153</w:t>
-      </w:r>
-    </w:p>
-    <w:p>
-      <w:r>
-        <w:t>satyacodes.com.         3478    IN      A       185.199.108.153</w:t>
-      </w:r>
-    </w:p>
-    <w:p/>
-    <w:p>
-      <w:r>
-        <w:t>C:\dig&gt;</w:t>
-      </w:r>
-      <w:bookmarkStart w:id="0" w:name="_GoBack"/>
-      <w:bookmarkEnd w:id="0"/>
     </w:p>
     <w:p/>
     <w:p/>
@@ -1116,17 +1091,361 @@
     </w:p>
     <w:p>
       <w:pPr>
-        <w:rPr>
-          <w:lang w:val="en-US"/>
-        </w:rPr>
-      </w:pPr>
-    </w:p>
-    <w:p>
-      <w:pPr>
-        <w:rPr>
-          <w:lang w:val="en-US"/>
-        </w:rPr>
-      </w:pPr>
+        <w:pStyle w:val="Heading1"/>
+        <w:rPr>
+          <w:lang w:val="en-US"/>
+        </w:rPr>
+      </w:pPr>
+      <w:r>
+        <w:rPr>
+          <w:lang w:val="en-US"/>
+        </w:rPr>
+        <w:t>Gitlab – Domain</w:t>
+      </w:r>
+    </w:p>
+    <w:p>
+      <w:pPr>
+        <w:rPr>
+          <w:lang w:val="en-US"/>
+        </w:rPr>
+      </w:pPr>
+    </w:p>
+    <w:p>
+      <w:pPr>
+        <w:rPr>
+          <w:lang w:val="en-US"/>
+        </w:rPr>
+      </w:pPr>
+      <w:r>
+        <w:rPr>
+          <w:lang w:val="en-US"/>
+        </w:rPr>
+        <w:t>Project name must be : satyacodes.gitlab.io</w:t>
+      </w:r>
+    </w:p>
+    <w:p>
+      <w:pPr>
+        <w:rPr>
+          <w:lang w:val="en-US"/>
+        </w:rPr>
+      </w:pPr>
+    </w:p>
+    <w:p>
+      <w:r>
+        <w:t>Navigate to your project’s </w:t>
+      </w:r>
+      <w:r>
+        <w:rPr>
+          <w:b/>
+          <w:bCs/>
+        </w:rPr>
+        <w:t>Setting &gt; Pages</w:t>
+      </w:r>
+      <w:r>
+        <w:t> and click </w:t>
+      </w:r>
+      <w:r>
+        <w:rPr>
+          <w:b/>
+          <w:bCs/>
+        </w:rPr>
+        <w:t>+ New domain</w:t>
+      </w:r>
+      <w:r>
+        <w:t> to add your custom domain to GitLab</w:t>
+      </w:r>
+    </w:p>
+    <w:p>
+      <w:pPr>
+        <w:rPr>
+          <w:lang w:val="en-US"/>
+        </w:rPr>
+      </w:pPr>
+      <w:r>
+        <w:rPr>
+          <w:noProof/>
+        </w:rPr>
+        <w:drawing>
+          <wp:inline distT="0" distB="0" distL="0" distR="0" wp14:anchorId="6C1CC459" wp14:editId="2DE1C992">
+            <wp:extent cx="5731510" cy="3625850"/>
+            <wp:effectExtent l="0" t="0" r="2540" b="0"/>
+            <wp:docPr id="3" name="Picture 3"/>
+            <wp:cNvGraphicFramePr>
+              <a:graphicFrameLocks xmlns:a="http://schemas.openxmlformats.org/drawingml/2006/main" noChangeAspect="1"/>
+            </wp:cNvGraphicFramePr>
+            <a:graphic xmlns:a="http://schemas.openxmlformats.org/drawingml/2006/main">
+              <a:graphicData uri="http://schemas.openxmlformats.org/drawingml/2006/picture">
+                <pic:pic xmlns:pic="http://schemas.openxmlformats.org/drawingml/2006/picture">
+                  <pic:nvPicPr>
+                    <pic:cNvPr id="1" name=""/>
+                    <pic:cNvPicPr/>
+                  </pic:nvPicPr>
+                  <pic:blipFill>
+                    <a:blip r:embed="rId17"/>
+                    <a:stretch>
+                      <a:fillRect/>
+                    </a:stretch>
+                  </pic:blipFill>
+                  <pic:spPr>
+                    <a:xfrm>
+                      <a:off x="0" y="0"/>
+                      <a:ext cx="5731510" cy="3625850"/>
+                    </a:xfrm>
+                    <a:prstGeom prst="rect">
+                      <a:avLst/>
+                    </a:prstGeom>
+                  </pic:spPr>
+                </pic:pic>
+              </a:graphicData>
+            </a:graphic>
+          </wp:inline>
+        </w:drawing>
+      </w:r>
+    </w:p>
+    <w:p>
+      <w:pPr>
+        <w:rPr>
+          <w:lang w:val="en-US"/>
+        </w:rPr>
+      </w:pPr>
+      <w:r>
+        <w:rPr>
+          <w:noProof/>
+        </w:rPr>
+        <w:lastRenderedPageBreak/>
+        <w:drawing>
+          <wp:inline distT="0" distB="0" distL="0" distR="0" wp14:anchorId="02CA1AAA" wp14:editId="7531DD69">
+            <wp:extent cx="5731510" cy="3487420"/>
+            <wp:effectExtent l="0" t="0" r="2540" b="0"/>
+            <wp:docPr id="4" name="Picture 4"/>
+            <wp:cNvGraphicFramePr>
+              <a:graphicFrameLocks xmlns:a="http://schemas.openxmlformats.org/drawingml/2006/main" noChangeAspect="1"/>
+            </wp:cNvGraphicFramePr>
+            <a:graphic xmlns:a="http://schemas.openxmlformats.org/drawingml/2006/main">
+              <a:graphicData uri="http://schemas.openxmlformats.org/drawingml/2006/picture">
+                <pic:pic xmlns:pic="http://schemas.openxmlformats.org/drawingml/2006/picture">
+                  <pic:nvPicPr>
+                    <pic:cNvPr id="1" name=""/>
+                    <pic:cNvPicPr/>
+                  </pic:nvPicPr>
+                  <pic:blipFill>
+                    <a:blip r:embed="rId18"/>
+                    <a:stretch>
+                      <a:fillRect/>
+                    </a:stretch>
+                  </pic:blipFill>
+                  <pic:spPr>
+                    <a:xfrm>
+                      <a:off x="0" y="0"/>
+                      <a:ext cx="5731510" cy="3487420"/>
+                    </a:xfrm>
+                    <a:prstGeom prst="rect">
+                      <a:avLst/>
+                    </a:prstGeom>
+                  </pic:spPr>
+                </pic:pic>
+              </a:graphicData>
+            </a:graphic>
+          </wp:inline>
+        </w:drawing>
+      </w:r>
+    </w:p>
+    <w:p>
+      <w:pPr>
+        <w:rPr>
+          <w:lang w:val="en-US"/>
+        </w:rPr>
+      </w:pPr>
+    </w:p>
+    <w:p>
+      <w:pPr>
+        <w:rPr>
+          <w:lang w:val="en-US"/>
+        </w:rPr>
+      </w:pPr>
+      <w:r>
+        <w:rPr>
+          <w:lang w:val="en-US"/>
+        </w:rPr>
+        <w:t>Root domains (example.com) require:</w:t>
+      </w:r>
+    </w:p>
+    <w:p>
+      <w:pPr>
+        <w:numPr>
+          <w:ilvl w:val="0"/>
+          <w:numId w:val="2"/>
+        </w:numPr>
+        <w:rPr>
+          <w:lang w:val="en-US"/>
+        </w:rPr>
+      </w:pPr>
+      <w:r>
+        <w:rPr>
+          <w:lang w:val="en-US"/>
+        </w:rPr>
+        <w:t>A </w:t>
+      </w:r>
+      <w:hyperlink r:id="rId19" w:anchor="a-record" w:history="1">
+        <w:r>
+          <w:rPr>
+            <w:rStyle w:val="Hyperlink"/>
+            <w:lang w:val="en-US"/>
+          </w:rPr>
+          <w:t>DNS A record</w:t>
+        </w:r>
+      </w:hyperlink>
+      <w:r>
+        <w:rPr>
+          <w:lang w:val="en-US"/>
+        </w:rPr>
+        <w:t> pointing your domain to the Pages server.</w:t>
+      </w:r>
+    </w:p>
+    <w:p>
+      <w:pPr>
+        <w:ind w:left="720"/>
+        <w:rPr>
+          <w:lang w:val="en-US"/>
+        </w:rPr>
+      </w:pPr>
+      <w:r>
+        <w:rPr>
+          <w:lang w:val="en-US"/>
+        </w:rPr>
+        <w:t>satyacodes.com CNAME satyacodes.gitlab.io.</w:t>
+      </w:r>
+    </w:p>
+    <w:p>
+      <w:pPr>
+        <w:ind w:left="720"/>
+        <w:rPr>
+          <w:lang w:val="en-US"/>
+        </w:rPr>
+      </w:pPr>
+    </w:p>
+    <w:p>
+      <w:pPr>
+        <w:numPr>
+          <w:ilvl w:val="0"/>
+          <w:numId w:val="2"/>
+        </w:numPr>
+        <w:rPr>
+          <w:lang w:val="en-US"/>
+        </w:rPr>
+      </w:pPr>
+      <w:r>
+        <w:rPr>
+          <w:lang w:val="en-US"/>
+        </w:rPr>
+        <w:t>A </w:t>
+      </w:r>
+      <w:hyperlink r:id="rId20" w:anchor="txt-record" w:history="1">
+        <w:r>
+          <w:rPr>
+            <w:rStyle w:val="Hyperlink"/>
+            <w:lang w:val="en-US"/>
+          </w:rPr>
+          <w:t>TXT record</w:t>
+        </w:r>
+      </w:hyperlink>
+      <w:r>
+        <w:rPr>
+          <w:lang w:val="en-US"/>
+        </w:rPr>
+        <w:t> to verify your domain’s ownership.</w:t>
+      </w:r>
+    </w:p>
+    <w:p>
+      <w:pPr>
+        <w:ind w:left="720"/>
+        <w:rPr>
+          <w:lang w:val="en-US"/>
+        </w:rPr>
+      </w:pPr>
+      <w:r>
+        <w:rPr>
+          <w:lang w:val="en-US"/>
+        </w:rPr>
+        <w:t xml:space="preserve">_gitlab-pages-verification-code.satyacodes.com TXT </w:t>
+      </w:r>
+      <w:proofErr w:type="spellStart"/>
+      <w:r>
+        <w:rPr>
+          <w:lang w:val="en-US"/>
+        </w:rPr>
+        <w:t>gitlab</w:t>
+      </w:r>
+      <w:proofErr w:type="spellEnd"/>
+      <w:r>
+        <w:rPr>
+          <w:lang w:val="en-US"/>
+        </w:rPr>
+        <w:t>-pages-verification-code=18226802e19b611120e034aca755362c</w:t>
+      </w:r>
+    </w:p>
+    <w:p>
+      <w:pPr>
+        <w:rPr>
+          <w:lang w:val="en-US"/>
+        </w:rPr>
+      </w:pPr>
+    </w:p>
+    <w:p>
+      <w:pPr>
+        <w:rPr>
+          <w:lang w:val="en-US"/>
+        </w:rPr>
+      </w:pPr>
+    </w:p>
+    <w:p>
+      <w:pPr>
+        <w:rPr>
+          <w:lang w:val="en-US"/>
+        </w:rPr>
+      </w:pPr>
+      <w:r>
+        <w:rPr>
+          <w:noProof/>
+        </w:rPr>
+        <w:drawing>
+          <wp:inline distT="0" distB="0" distL="0" distR="0" wp14:anchorId="493C4F11" wp14:editId="0F0EE751">
+            <wp:extent cx="5731510" cy="2121535"/>
+            <wp:effectExtent l="0" t="0" r="2540" b="0"/>
+            <wp:docPr id="6" name="Picture 6"/>
+            <wp:cNvGraphicFramePr>
+              <a:graphicFrameLocks xmlns:a="http://schemas.openxmlformats.org/drawingml/2006/main" noChangeAspect="1"/>
+            </wp:cNvGraphicFramePr>
+            <a:graphic xmlns:a="http://schemas.openxmlformats.org/drawingml/2006/main">
+              <a:graphicData uri="http://schemas.openxmlformats.org/drawingml/2006/picture">
+                <pic:pic xmlns:pic="http://schemas.openxmlformats.org/drawingml/2006/picture">
+                  <pic:nvPicPr>
+                    <pic:cNvPr id="1" name=""/>
+                    <pic:cNvPicPr/>
+                  </pic:nvPicPr>
+                  <pic:blipFill>
+                    <a:blip r:embed="rId21"/>
+                    <a:stretch>
+                      <a:fillRect/>
+                    </a:stretch>
+                  </pic:blipFill>
+                  <pic:spPr>
+                    <a:xfrm>
+                      <a:off x="0" y="0"/>
+                      <a:ext cx="5731510" cy="2121535"/>
+                    </a:xfrm>
+                    <a:prstGeom prst="rect">
+                      <a:avLst/>
+                    </a:prstGeom>
+                  </pic:spPr>
+                </pic:pic>
+              </a:graphicData>
+            </a:graphic>
+          </wp:inline>
+        </w:drawing>
+      </w:r>
+      <w:bookmarkStart w:id="0" w:name="_GoBack"/>
+      <w:bookmarkEnd w:id="0"/>
     </w:p>
     <w:p>
       <w:pPr>
@@ -1706,7 +2025,7 @@
 </file>
 
 <file path=word/numbering.xml><?xml version="1.0" encoding="utf-8"?>
-<w:numbering xmlns:wpc="http://schemas.microsoft.com/office/word/2010/wordprocessingCanvas" xmlns:cx="http://schemas.microsoft.com/office/drawing/2014/chartex" xmlns:cx1="http://schemas.microsoft.com/office/drawing/2015/9/8/chartex" xmlns:mc="http://schemas.openxmlformats.org/markup-compatibility/2006" xmlns:o="urn:schemas-microsoft-com:office:office" xmlns:r="http://schemas.openxmlformats.org/officeDocument/2006/relationships" xmlns:m="http://schemas.openxmlformats.org/officeDocument/2006/math" xmlns:v="urn:schemas-microsoft-com:vml" xmlns:wp14="http://schemas.microsoft.com/office/word/2010/wordprocessingDrawing" xmlns:wp="http://schemas.openxmlformats.org/drawingml/2006/wordprocessingDrawing" xmlns:w10="urn:schemas-microsoft-com:office:word" xmlns:w="http://schemas.openxmlformats.org/wordprocessingml/2006/main" xmlns:w14="http://schemas.microsoft.com/office/word/2010/wordml" xmlns:w15="http://schemas.microsoft.com/office/word/2012/wordml" xmlns:w16se="http://schemas.microsoft.com/office/word/2015/wordml/symex" xmlns:wpg="http://schemas.microsoft.com/office/word/2010/wordprocessingGroup" xmlns:wpi="http://schemas.microsoft.com/office/word/2010/wordprocessingInk" xmlns:wne="http://schemas.microsoft.com/office/word/2006/wordml" xmlns:wps="http://schemas.microsoft.com/office/word/2010/wordprocessingShape" mc:Ignorable="w14 w15 w16se wp14">
+<w:numbering xmlns:wpc="http://schemas.microsoft.com/office/word/2010/wordprocessingCanvas" xmlns:cx="http://schemas.microsoft.com/office/drawing/2014/chartex" xmlns:cx1="http://schemas.microsoft.com/office/drawing/2015/9/8/chartex" xmlns:cx2="http://schemas.microsoft.com/office/drawing/2015/10/21/chartex" xmlns:cx3="http://schemas.microsoft.com/office/drawing/2016/5/9/chartex" xmlns:cx4="http://schemas.microsoft.com/office/drawing/2016/5/10/chartex" xmlns:cx5="http://schemas.microsoft.com/office/drawing/2016/5/11/chartex" xmlns:cx6="http://schemas.microsoft.com/office/drawing/2016/5/12/chartex" xmlns:cx7="http://schemas.microsoft.com/office/drawing/2016/5/13/chartex" xmlns:cx8="http://schemas.microsoft.com/office/drawing/2016/5/14/chartex" xmlns:mc="http://schemas.openxmlformats.org/markup-compatibility/2006" xmlns:aink="http://schemas.microsoft.com/office/drawing/2016/ink" xmlns:am3d="http://schemas.microsoft.com/office/drawing/2017/model3d" xmlns:o="urn:schemas-microsoft-com:office:office" xmlns:r="http://schemas.openxmlformats.org/officeDocument/2006/relationships" xmlns:m="http://schemas.openxmlformats.org/officeDocument/2006/math" xmlns:v="urn:schemas-microsoft-com:vml" xmlns:wp14="http://schemas.microsoft.com/office/word/2010/wordprocessingDrawing" xmlns:wp="http://schemas.openxmlformats.org/drawingml/2006/wordprocessingDrawing" xmlns:w10="urn:schemas-microsoft-com:office:word" xmlns:w="http://schemas.openxmlformats.org/wordprocessingml/2006/main" xmlns:w14="http://schemas.microsoft.com/office/word/2010/wordml" xmlns:w15="http://schemas.microsoft.com/office/word/2012/wordml" xmlns:w16cid="http://schemas.microsoft.com/office/word/2016/wordml/cid" xmlns:w16se="http://schemas.microsoft.com/office/word/2015/wordml/symex" xmlns:wpg="http://schemas.microsoft.com/office/word/2010/wordprocessingGroup" xmlns:wpi="http://schemas.microsoft.com/office/word/2010/wordprocessingInk" xmlns:wne="http://schemas.microsoft.com/office/word/2006/wordml" xmlns:wps="http://schemas.microsoft.com/office/word/2010/wordprocessingShape" mc:Ignorable="w14 w15 w16se w16cid wp14">
   <w:abstractNum w:abstractNumId="0" w15:restartNumberingAfterBreak="0">
     <w:nsid w:val="2230326F"/>
     <w:multiLevelType w:val="multilevel"/>
@@ -1856,14 +2175,166 @@
       </w:rPr>
     </w:lvl>
   </w:abstractNum>
+  <w:abstractNum w:abstractNumId="1" w15:restartNumberingAfterBreak="0">
+    <w:nsid w:val="5181071B"/>
+    <w:multiLevelType w:val="multilevel"/>
+    <w:tmpl w:val="915AA1D6"/>
+    <w:lvl w:ilvl="0">
+      <w:start w:val="1"/>
+      <w:numFmt w:val="bullet"/>
+      <w:lvlText w:val=""/>
+      <w:lvlJc w:val="left"/>
+      <w:pPr>
+        <w:tabs>
+          <w:tab w:val="num" w:pos="720"/>
+        </w:tabs>
+        <w:ind w:left="720" w:hanging="360"/>
+      </w:pPr>
+      <w:rPr>
+        <w:rFonts w:ascii="Symbol" w:hAnsi="Symbol" w:hint="default"/>
+        <w:sz w:val="20"/>
+      </w:rPr>
+    </w:lvl>
+    <w:lvl w:ilvl="1" w:tentative="1">
+      <w:start w:val="1"/>
+      <w:numFmt w:val="bullet"/>
+      <w:lvlText w:val="o"/>
+      <w:lvlJc w:val="left"/>
+      <w:pPr>
+        <w:tabs>
+          <w:tab w:val="num" w:pos="1440"/>
+        </w:tabs>
+        <w:ind w:left="1440" w:hanging="360"/>
+      </w:pPr>
+      <w:rPr>
+        <w:rFonts w:ascii="Courier New" w:hAnsi="Courier New" w:hint="default"/>
+        <w:sz w:val="20"/>
+      </w:rPr>
+    </w:lvl>
+    <w:lvl w:ilvl="2" w:tentative="1">
+      <w:start w:val="1"/>
+      <w:numFmt w:val="bullet"/>
+      <w:lvlText w:val=""/>
+      <w:lvlJc w:val="left"/>
+      <w:pPr>
+        <w:tabs>
+          <w:tab w:val="num" w:pos="2160"/>
+        </w:tabs>
+        <w:ind w:left="2160" w:hanging="360"/>
+      </w:pPr>
+      <w:rPr>
+        <w:rFonts w:ascii="Wingdings" w:hAnsi="Wingdings" w:hint="default"/>
+        <w:sz w:val="20"/>
+      </w:rPr>
+    </w:lvl>
+    <w:lvl w:ilvl="3" w:tentative="1">
+      <w:start w:val="1"/>
+      <w:numFmt w:val="bullet"/>
+      <w:lvlText w:val=""/>
+      <w:lvlJc w:val="left"/>
+      <w:pPr>
+        <w:tabs>
+          <w:tab w:val="num" w:pos="2880"/>
+        </w:tabs>
+        <w:ind w:left="2880" w:hanging="360"/>
+      </w:pPr>
+      <w:rPr>
+        <w:rFonts w:ascii="Wingdings" w:hAnsi="Wingdings" w:hint="default"/>
+        <w:sz w:val="20"/>
+      </w:rPr>
+    </w:lvl>
+    <w:lvl w:ilvl="4" w:tentative="1">
+      <w:start w:val="1"/>
+      <w:numFmt w:val="bullet"/>
+      <w:lvlText w:val=""/>
+      <w:lvlJc w:val="left"/>
+      <w:pPr>
+        <w:tabs>
+          <w:tab w:val="num" w:pos="3600"/>
+        </w:tabs>
+        <w:ind w:left="3600" w:hanging="360"/>
+      </w:pPr>
+      <w:rPr>
+        <w:rFonts w:ascii="Wingdings" w:hAnsi="Wingdings" w:hint="default"/>
+        <w:sz w:val="20"/>
+      </w:rPr>
+    </w:lvl>
+    <w:lvl w:ilvl="5" w:tentative="1">
+      <w:start w:val="1"/>
+      <w:numFmt w:val="bullet"/>
+      <w:lvlText w:val=""/>
+      <w:lvlJc w:val="left"/>
+      <w:pPr>
+        <w:tabs>
+          <w:tab w:val="num" w:pos="4320"/>
+        </w:tabs>
+        <w:ind w:left="4320" w:hanging="360"/>
+      </w:pPr>
+      <w:rPr>
+        <w:rFonts w:ascii="Wingdings" w:hAnsi="Wingdings" w:hint="default"/>
+        <w:sz w:val="20"/>
+      </w:rPr>
+    </w:lvl>
+    <w:lvl w:ilvl="6" w:tentative="1">
+      <w:start w:val="1"/>
+      <w:numFmt w:val="bullet"/>
+      <w:lvlText w:val=""/>
+      <w:lvlJc w:val="left"/>
+      <w:pPr>
+        <w:tabs>
+          <w:tab w:val="num" w:pos="5040"/>
+        </w:tabs>
+        <w:ind w:left="5040" w:hanging="360"/>
+      </w:pPr>
+      <w:rPr>
+        <w:rFonts w:ascii="Wingdings" w:hAnsi="Wingdings" w:hint="default"/>
+        <w:sz w:val="20"/>
+      </w:rPr>
+    </w:lvl>
+    <w:lvl w:ilvl="7" w:tentative="1">
+      <w:start w:val="1"/>
+      <w:numFmt w:val="bullet"/>
+      <w:lvlText w:val=""/>
+      <w:lvlJc w:val="left"/>
+      <w:pPr>
+        <w:tabs>
+          <w:tab w:val="num" w:pos="5760"/>
+        </w:tabs>
+        <w:ind w:left="5760" w:hanging="360"/>
+      </w:pPr>
+      <w:rPr>
+        <w:rFonts w:ascii="Wingdings" w:hAnsi="Wingdings" w:hint="default"/>
+        <w:sz w:val="20"/>
+      </w:rPr>
+    </w:lvl>
+    <w:lvl w:ilvl="8" w:tentative="1">
+      <w:start w:val="1"/>
+      <w:numFmt w:val="bullet"/>
+      <w:lvlText w:val=""/>
+      <w:lvlJc w:val="left"/>
+      <w:pPr>
+        <w:tabs>
+          <w:tab w:val="num" w:pos="6480"/>
+        </w:tabs>
+        <w:ind w:left="6480" w:hanging="360"/>
+      </w:pPr>
+      <w:rPr>
+        <w:rFonts w:ascii="Wingdings" w:hAnsi="Wingdings" w:hint="default"/>
+        <w:sz w:val="20"/>
+      </w:rPr>
+    </w:lvl>
+  </w:abstractNum>
   <w:num w:numId="1">
     <w:abstractNumId w:val="0"/>
+  </w:num>
+  <w:num w:numId="2">
+    <w:abstractNumId w:val="1"/>
   </w:num>
 </w:numbering>
 </file>
 
 <file path=word/styles.xml><?xml version="1.0" encoding="utf-8"?>
-<w:styles xmlns:mc="http://schemas.openxmlformats.org/markup-compatibility/2006" xmlns:r="http://schemas.openxmlformats.org/officeDocument/2006/relationships" xmlns:w="http://schemas.openxmlformats.org/wordprocessingml/2006/main" xmlns:w14="http://schemas.microsoft.com/office/word/2010/wordml" xmlns:w15="http://schemas.microsoft.com/office/word/2012/wordml" xmlns:w16se="http://schemas.microsoft.com/office/word/2015/wordml/symex" mc:Ignorable="w14 w15 w16se">
+<w:styles xmlns:mc="http://schemas.openxmlformats.org/markup-compatibility/2006" xmlns:r="http://schemas.openxmlformats.org/officeDocument/2006/relationships" xmlns:w="http://schemas.openxmlformats.org/wordprocessingml/2006/main" xmlns:w14="http://schemas.microsoft.com/office/word/2010/wordml" xmlns:w15="http://schemas.microsoft.com/office/word/2012/wordml" xmlns:w16cid="http://schemas.microsoft.com/office/word/2016/wordml/cid" xmlns:w16se="http://schemas.microsoft.com/office/word/2015/wordml/symex" mc:Ignorable="w14 w15 w16se w16cid">
   <w:docDefaults>
     <w:rPrDefault>
       <w:rPr>
@@ -1879,7 +2350,7 @@
       </w:pPr>
     </w:pPrDefault>
   </w:docDefaults>
-  <w:latentStyles w:defLockedState="0" w:defUIPriority="99" w:defSemiHidden="0" w:defUnhideWhenUsed="0" w:defQFormat="0" w:count="371">
+  <w:latentStyles w:defLockedState="0" w:defUIPriority="99" w:defSemiHidden="0" w:defUnhideWhenUsed="0" w:defQFormat="0" w:count="375">
     <w:lsdException w:name="Normal" w:uiPriority="0" w:qFormat="1"/>
     <w:lsdException w:name="heading 1" w:uiPriority="9" w:qFormat="1"/>
     <w:lsdException w:name="heading 2" w:semiHidden="1" w:uiPriority="9" w:unhideWhenUsed="1" w:qFormat="1"/>
@@ -1985,7 +2456,6 @@
     <w:lsdException w:name="HTML Sample" w:semiHidden="1" w:unhideWhenUsed="1"/>
     <w:lsdException w:name="HTML Typewriter" w:semiHidden="1" w:unhideWhenUsed="1"/>
     <w:lsdException w:name="HTML Variable" w:semiHidden="1" w:unhideWhenUsed="1"/>
-    <w:lsdException w:name="Normal Table" w:semiHidden="1" w:unhideWhenUsed="1"/>
     <w:lsdException w:name="annotation subject" w:semiHidden="1" w:unhideWhenUsed="1"/>
     <w:lsdException w:name="No List" w:semiHidden="1" w:unhideWhenUsed="1"/>
     <w:lsdException w:name="Outline List 1" w:semiHidden="1" w:unhideWhenUsed="1"/>
@@ -2029,10 +2499,8 @@
     <w:lsdException w:name="Table Elegant" w:semiHidden="1" w:unhideWhenUsed="1"/>
     <w:lsdException w:name="Table Professional" w:semiHidden="1" w:unhideWhenUsed="1"/>
     <w:lsdException w:name="Table Subtle 1" w:semiHidden="1" w:unhideWhenUsed="1"/>
-    <w:lsdException w:name="Table Subtle 2" w:semiHidden="1" w:unhideWhenUsed="1"/>
     <w:lsdException w:name="Table Web 1" w:semiHidden="1" w:unhideWhenUsed="1"/>
     <w:lsdException w:name="Table Web 2" w:semiHidden="1" w:unhideWhenUsed="1"/>
-    <w:lsdException w:name="Table Web 3" w:semiHidden="1" w:unhideWhenUsed="1"/>
     <w:lsdException w:name="Balloon Text" w:semiHidden="1" w:unhideWhenUsed="1"/>
     <w:lsdException w:name="Table Grid" w:uiPriority="39"/>
     <w:lsdException w:name="Table Theme" w:semiHidden="1" w:unhideWhenUsed="1"/>
@@ -2251,6 +2719,10 @@
     <w:lsdException w:name="List Table 5 Dark Accent 6" w:uiPriority="50"/>
     <w:lsdException w:name="List Table 6 Colorful Accent 6" w:uiPriority="51"/>
     <w:lsdException w:name="List Table 7 Colorful Accent 6" w:uiPriority="52"/>
+    <w:lsdException w:name="Mention" w:semiHidden="1" w:unhideWhenUsed="1"/>
+    <w:lsdException w:name="Smart Hyperlink" w:semiHidden="1" w:unhideWhenUsed="1"/>
+    <w:lsdException w:name="Hashtag" w:semiHidden="1" w:unhideWhenUsed="1"/>
+    <w:lsdException w:name="Unresolved Mention" w:semiHidden="1" w:unhideWhenUsed="1"/>
   </w:latentStyles>
   <w:style w:type="paragraph" w:default="1" w:styleId="Normal">
     <w:name w:val="Normal"/>
@@ -2362,6 +2834,48 @@
       <w:color w:val="2E74B5" w:themeColor="accent1" w:themeShade="BF"/>
       <w:sz w:val="26"/>
       <w:szCs w:val="26"/>
+    </w:rPr>
+  </w:style>
+  <w:style w:type="paragraph" w:styleId="BalloonText">
+    <w:name w:val="Balloon Text"/>
+    <w:basedOn w:val="Normal"/>
+    <w:link w:val="BalloonTextChar"/>
+    <w:uiPriority w:val="99"/>
+    <w:semiHidden/>
+    <w:unhideWhenUsed/>
+    <w:rsid w:val="00614606"/>
+    <w:pPr>
+      <w:spacing w:after="0" w:line="240" w:lineRule="auto"/>
+    </w:pPr>
+    <w:rPr>
+      <w:rFonts w:ascii="Segoe UI" w:hAnsi="Segoe UI" w:cs="Segoe UI"/>
+      <w:sz w:val="18"/>
+      <w:szCs w:val="18"/>
+    </w:rPr>
+  </w:style>
+  <w:style w:type="character" w:customStyle="1" w:styleId="BalloonTextChar">
+    <w:name w:val="Balloon Text Char"/>
+    <w:basedOn w:val="DefaultParagraphFont"/>
+    <w:link w:val="BalloonText"/>
+    <w:uiPriority w:val="99"/>
+    <w:semiHidden/>
+    <w:rsid w:val="00614606"/>
+    <w:rPr>
+      <w:rFonts w:ascii="Segoe UI" w:hAnsi="Segoe UI" w:cs="Segoe UI"/>
+      <w:sz w:val="18"/>
+      <w:szCs w:val="18"/>
+    </w:rPr>
+  </w:style>
+  <w:style w:type="character" w:styleId="UnresolvedMention">
+    <w:name w:val="Unresolved Mention"/>
+    <w:basedOn w:val="DefaultParagraphFont"/>
+    <w:uiPriority w:val="99"/>
+    <w:semiHidden/>
+    <w:unhideWhenUsed/>
+    <w:rsid w:val="00077053"/>
+    <w:rPr>
+      <w:color w:val="605E5C"/>
+      <w:shd w:val="clear" w:color="auto" w:fill="E1DFDD"/>
     </w:rPr>
   </w:style>
 </w:styles>

--- a/JavaEnd Domian Mapping.docx
+++ b/JavaEnd Domian Mapping.docx
@@ -165,6 +165,7 @@
           <w:lang w:val="en-US"/>
         </w:rPr>
       </w:pPr>
+      <w:bookmarkStart w:id="0" w:name="_GoBack"/>
       <w:r>
         <w:rPr>
           <w:lang w:val="en-US"/>
@@ -194,16 +195,39 @@
         <w:rPr>
           <w:lang w:val="en-US"/>
         </w:rPr>
-        <w:t>noall</w:t>
+        <w:t>nostats</w:t>
       </w:r>
       <w:proofErr w:type="spellEnd"/>
       <w:r>
         <w:rPr>
           <w:lang w:val="en-US"/>
         </w:rPr>
-        <w:t xml:space="preserve"> +answer</w:t>
-      </w:r>
-    </w:p>
+        <w:t xml:space="preserve"> +</w:t>
+      </w:r>
+      <w:proofErr w:type="spellStart"/>
+      <w:r>
+        <w:rPr>
+          <w:lang w:val="en-US"/>
+        </w:rPr>
+        <w:t>nocomments</w:t>
+      </w:r>
+      <w:proofErr w:type="spellEnd"/>
+      <w:r>
+        <w:rPr>
+          <w:lang w:val="en-US"/>
+        </w:rPr>
+        <w:t xml:space="preserve"> +</w:t>
+      </w:r>
+      <w:proofErr w:type="spellStart"/>
+      <w:r>
+        <w:rPr>
+          <w:lang w:val="en-US"/>
+        </w:rPr>
+        <w:t>nocmd</w:t>
+      </w:r>
+      <w:proofErr w:type="spellEnd"/>
+    </w:p>
+    <w:bookmarkEnd w:id="0"/>
     <w:p>
       <w:pPr>
         <w:rPr>
@@ -981,12 +1005,15 @@
     <w:p/>
     <w:p>
       <w:r>
-        <w:t>C:\dig&gt;</w:t>
-      </w:r>
-    </w:p>
-    <w:p>
-      <w:r>
-        <w:t>C:\dig&gt;dig satyacodes.com +</w:t>
+        <w:t xml:space="preserve">cd </w:t>
+      </w:r>
+      <w:r>
+        <w:t>C:\dig</w:t>
+      </w:r>
+    </w:p>
+    <w:p>
+      <w:r>
+        <w:t>dig satyacodes.com +</w:t>
       </w:r>
       <w:proofErr w:type="spellStart"/>
       <w:r>
@@ -1444,8 +1471,13 @@
           </wp:inline>
         </w:drawing>
       </w:r>
-      <w:bookmarkStart w:id="0" w:name="_GoBack"/>
-      <w:bookmarkEnd w:id="0"/>
+    </w:p>
+    <w:p>
+      <w:pPr>
+        <w:rPr>
+          <w:lang w:val="en-US"/>
+        </w:rPr>
+      </w:pPr>
     </w:p>
     <w:p>
       <w:pPr>

--- a/JavaEnd Domian Mapping.docx
+++ b/JavaEnd Domian Mapping.docx
@@ -9,7 +9,6 @@
           <w:lang w:val="en-US"/>
         </w:rPr>
       </w:pPr>
-      <w:proofErr w:type="spellStart"/>
       <w:r>
         <w:rPr>
           <w:lang w:val="en-US"/>
@@ -22,7 +21,6 @@
         </w:rPr>
         <w:t>Dig</w:t>
       </w:r>
-      <w:proofErr w:type="spellEnd"/>
     </w:p>
     <w:p>
       <w:pPr>
@@ -120,52 +118,15 @@
         <w:rPr>
           <w:lang w:val="en-US"/>
         </w:rPr>
-        <w:t xml:space="preserve"> +</w:t>
-      </w:r>
-      <w:proofErr w:type="spellStart"/>
-      <w:r>
-        <w:rPr>
-          <w:lang w:val="en-US"/>
-        </w:rPr>
-        <w:t>nostats</w:t>
-      </w:r>
-      <w:proofErr w:type="spellEnd"/>
-      <w:r>
-        <w:rPr>
-          <w:lang w:val="en-US"/>
-        </w:rPr>
-        <w:t xml:space="preserve"> +</w:t>
-      </w:r>
-      <w:proofErr w:type="spellStart"/>
-      <w:r>
-        <w:rPr>
-          <w:lang w:val="en-US"/>
-        </w:rPr>
-        <w:t>nocomments</w:t>
-      </w:r>
-      <w:proofErr w:type="spellEnd"/>
-      <w:r>
-        <w:rPr>
-          <w:lang w:val="en-US"/>
-        </w:rPr>
-        <w:t xml:space="preserve"> +</w:t>
-      </w:r>
-      <w:proofErr w:type="spellStart"/>
-      <w:r>
-        <w:rPr>
-          <w:lang w:val="en-US"/>
-        </w:rPr>
-        <w:t>nocmd</w:t>
-      </w:r>
-      <w:proofErr w:type="spellEnd"/>
-    </w:p>
-    <w:p>
-      <w:pPr>
-        <w:rPr>
-          <w:lang w:val="en-US"/>
-        </w:rPr>
-      </w:pPr>
-      <w:bookmarkStart w:id="0" w:name="_GoBack"/>
+        <w:t xml:space="preserve"> +nostats +nocomments +nocmd</w:t>
+      </w:r>
+    </w:p>
+    <w:p>
+      <w:pPr>
+        <w:rPr>
+          <w:lang w:val="en-US"/>
+        </w:rPr>
+      </w:pPr>
       <w:r>
         <w:rPr>
           <w:lang w:val="en-US"/>
@@ -188,46 +149,9 @@
         <w:rPr>
           <w:lang w:val="en-US"/>
         </w:rPr>
-        <w:t>+</w:t>
-      </w:r>
-      <w:proofErr w:type="spellStart"/>
-      <w:r>
-        <w:rPr>
-          <w:lang w:val="en-US"/>
-        </w:rPr>
-        <w:t>nostats</w:t>
-      </w:r>
-      <w:proofErr w:type="spellEnd"/>
-      <w:r>
-        <w:rPr>
-          <w:lang w:val="en-US"/>
-        </w:rPr>
-        <w:t xml:space="preserve"> +</w:t>
-      </w:r>
-      <w:proofErr w:type="spellStart"/>
-      <w:r>
-        <w:rPr>
-          <w:lang w:val="en-US"/>
-        </w:rPr>
-        <w:t>nocomments</w:t>
-      </w:r>
-      <w:proofErr w:type="spellEnd"/>
-      <w:r>
-        <w:rPr>
-          <w:lang w:val="en-US"/>
-        </w:rPr>
-        <w:t xml:space="preserve"> +</w:t>
-      </w:r>
-      <w:proofErr w:type="spellStart"/>
-      <w:r>
-        <w:rPr>
-          <w:lang w:val="en-US"/>
-        </w:rPr>
-        <w:t>nocmd</w:t>
-      </w:r>
-      <w:proofErr w:type="spellEnd"/>
-    </w:p>
-    <w:bookmarkEnd w:id="0"/>
+        <w:t>+nostats +nocomments +nocmd</w:t>
+      </w:r>
+    </w:p>
     <w:p>
       <w:pPr>
         <w:rPr>
@@ -240,7 +164,7 @@
           <w:lang w:eastAsia="en-IN"/>
         </w:rPr>
         <w:drawing>
-          <wp:inline distT="0" distB="0" distL="0" distR="0" wp14:anchorId="14D955F0" wp14:editId="3556D7CD">
+          <wp:inline distT="0" distB="0" distL="0" distR="0" wp14:anchorId="16BA2321" wp14:editId="7DE26E4B">
             <wp:extent cx="5731510" cy="3224530"/>
             <wp:effectExtent l="0" t="0" r="2540" b="0"/>
             <wp:docPr id="1" name="Picture 1"/>
@@ -330,7 +254,7 @@
           <w:lang w:eastAsia="en-IN"/>
         </w:rPr>
         <w:drawing>
-          <wp:inline distT="0" distB="0" distL="0" distR="0">
+          <wp:inline distT="0" distB="0" distL="0" distR="0" wp14:anchorId="72AE341F" wp14:editId="2012734A">
             <wp:extent cx="5731510" cy="1042551"/>
             <wp:effectExtent l="0" t="0" r="2540" b="5715"/>
             <wp:docPr id="2" name="Picture 2" descr="https://hackernoon.com/hn-images/1*doWURpZKFgaGwKAGnDj94w.png"/>
@@ -391,7 +315,7 @@
         </w:rPr>
         <w:lastRenderedPageBreak/>
         <w:drawing>
-          <wp:inline distT="0" distB="0" distL="0" distR="0">
+          <wp:inline distT="0" distB="0" distL="0" distR="0" wp14:anchorId="7EDD9241" wp14:editId="1540C68B">
             <wp:extent cx="6534150" cy="2260396"/>
             <wp:effectExtent l="0" t="0" r="0" b="6985"/>
             <wp:docPr id="5" name="Picture 5" descr="https://hackernoon.com/hn-images/1*4125sFYbcAZJfvY6_w3Kaw.png"/>
@@ -452,7 +376,7 @@
           <w:lang w:eastAsia="en-IN"/>
         </w:rPr>
         <w:drawing>
-          <wp:inline distT="0" distB="0" distL="0" distR="0" wp14:anchorId="06D24D90" wp14:editId="4CF6480E">
+          <wp:inline distT="0" distB="0" distL="0" distR="0" wp14:anchorId="710D90F1" wp14:editId="307E7493">
             <wp:extent cx="5731510" cy="2324100"/>
             <wp:effectExtent l="0" t="0" r="2540" b="0"/>
             <wp:docPr id="29" name="Picture 29"/>
@@ -500,7 +424,7 @@
           <w:lang w:eastAsia="en-IN"/>
         </w:rPr>
         <w:drawing>
-          <wp:inline distT="0" distB="0" distL="0" distR="0" wp14:anchorId="1F372A83" wp14:editId="2266ACDF">
+          <wp:inline distT="0" distB="0" distL="0" distR="0" wp14:anchorId="7E4AEB2A" wp14:editId="1B2C9A34">
             <wp:extent cx="5731510" cy="2131695"/>
             <wp:effectExtent l="0" t="0" r="2540" b="1905"/>
             <wp:docPr id="30" name="Picture 30"/>
@@ -582,15 +506,7 @@
         </w:numPr>
       </w:pPr>
       <w:r>
-        <w:t xml:space="preserve">In the CNAME row with Name “www” input your </w:t>
-      </w:r>
-      <w:proofErr w:type="spellStart"/>
-      <w:r>
-        <w:t>gh</w:t>
-      </w:r>
-      <w:proofErr w:type="spellEnd"/>
-      <w:r>
-        <w:t>-pages website (</w:t>
+        <w:t>In the CNAME row with Name “www” input your gh-pages website (</w:t>
       </w:r>
       <w:r>
         <w:rPr>
@@ -635,7 +551,7 @@
           <w:noProof/>
         </w:rPr>
         <w:drawing>
-          <wp:inline distT="0" distB="0" distL="0" distR="0">
+          <wp:inline distT="0" distB="0" distL="0" distR="0" wp14:anchorId="19247EC1" wp14:editId="281F7EFE">
             <wp:extent cx="5486400" cy="2787091"/>
             <wp:effectExtent l="0" t="0" r="0" b="0"/>
             <wp:docPr id="28" name="Picture 28" descr="https://hackernoon.com/hn-images/1*oq7Vd8uwsQKLIu7S0zeW1Q.png"/>
@@ -691,7 +607,7 @@
           <w:lang w:eastAsia="en-IN"/>
         </w:rPr>
         <w:drawing>
-          <wp:inline distT="0" distB="0" distL="0" distR="0" wp14:anchorId="02A2E14E" wp14:editId="7E3742F1">
+          <wp:inline distT="0" distB="0" distL="0" distR="0" wp14:anchorId="5B5797AF" wp14:editId="4A63045E">
             <wp:extent cx="5731510" cy="3181350"/>
             <wp:effectExtent l="0" t="0" r="2540" b="0"/>
             <wp:docPr id="32" name="Picture 32"/>
@@ -739,7 +655,7 @@
         </w:rPr>
         <w:lastRenderedPageBreak/>
         <w:drawing>
-          <wp:inline distT="0" distB="0" distL="0" distR="0">
+          <wp:inline distT="0" distB="0" distL="0" distR="0" wp14:anchorId="53AB6449" wp14:editId="71333210">
             <wp:extent cx="5562600" cy="2535783"/>
             <wp:effectExtent l="0" t="0" r="0" b="0"/>
             <wp:docPr id="27" name="Picture 27" descr="https://hackernoon.com/hn-images/1*zJsdMXE8aiHEuu6ObDu7ow.png"/>
@@ -795,28 +711,12 @@
     </w:p>
     <w:p>
       <w:r>
-        <w:t xml:space="preserve">7. Add, commit, and push your changes to </w:t>
-      </w:r>
-      <w:proofErr w:type="spellStart"/>
-      <w:r>
-        <w:t>Github</w:t>
-      </w:r>
-      <w:proofErr w:type="spellEnd"/>
-      <w:r>
-        <w:t>.</w:t>
-      </w:r>
-    </w:p>
-    <w:p>
-      <w:r>
-        <w:t xml:space="preserve">8. Within your repository you will need to allow your website to be served through HTTPS. Check “Enforce HTTPS” in the Settings tab of your repo. This permission might take </w:t>
-      </w:r>
-      <w:proofErr w:type="spellStart"/>
-      <w:r>
-        <w:t>awhile</w:t>
-      </w:r>
-      <w:proofErr w:type="spellEnd"/>
-      <w:r>
-        <w:t xml:space="preserve"> because the certificate needs to be issued, but make sure you check this enforcement option when allowed.</w:t>
+        <w:t>7. Add, commit, and push your changes to Github.</w:t>
+      </w:r>
+    </w:p>
+    <w:p>
+      <w:r>
+        <w:t>8. Within your repository you will need to allow your website to be served through HTTPS. Check “Enforce HTTPS” in the Settings tab of your repo. This permission might take awhile because the certificate needs to be issued, but make sure you check this enforcement option when allowed.</w:t>
       </w:r>
     </w:p>
     <w:p>
@@ -825,7 +725,7 @@
           <w:noProof/>
         </w:rPr>
         <w:drawing>
-          <wp:inline distT="0" distB="0" distL="0" distR="0">
+          <wp:inline distT="0" distB="0" distL="0" distR="0" wp14:anchorId="54147F15" wp14:editId="315C186E">
             <wp:extent cx="5711400" cy="4772025"/>
             <wp:effectExtent l="0" t="0" r="3810" b="0"/>
             <wp:docPr id="26" name="Picture 26" descr="https://hackernoon.com/hn-images/1*r6OynGj2hvvyqO3d4hRjvA.png"/>
@@ -881,7 +781,7 @@
         </w:rPr>
         <w:lastRenderedPageBreak/>
         <w:drawing>
-          <wp:inline distT="0" distB="0" distL="0" distR="0">
+          <wp:inline distT="0" distB="0" distL="0" distR="0" wp14:anchorId="3521F899" wp14:editId="734AC7BE">
             <wp:extent cx="6991350" cy="895350"/>
             <wp:effectExtent l="0" t="0" r="0" b="0"/>
             <wp:docPr id="25" name="Picture 25" descr="https://hackernoon.com/hn-images/1*_ASCwsYTcQVEAeomSoAzkA.png"/>
@@ -943,38 +843,12 @@
     <w:p/>
     <w:p>
       <w:r>
-        <w:t>C:\dig&gt;dig www.satyacodes.com +</w:t>
-      </w:r>
-      <w:proofErr w:type="spellStart"/>
-      <w:r>
-        <w:t>nostats</w:t>
-      </w:r>
-      <w:proofErr w:type="spellEnd"/>
-      <w:r>
-        <w:t xml:space="preserve"> +</w:t>
-      </w:r>
-      <w:proofErr w:type="spellStart"/>
-      <w:r>
-        <w:t>nocomments</w:t>
-      </w:r>
-      <w:proofErr w:type="spellEnd"/>
-      <w:r>
-        <w:t xml:space="preserve"> +</w:t>
-      </w:r>
-      <w:proofErr w:type="spellStart"/>
-      <w:r>
-        <w:t>nocmd</w:t>
-      </w:r>
-      <w:proofErr w:type="spellEnd"/>
-    </w:p>
-    <w:p>
-      <w:proofErr w:type="gramStart"/>
-      <w:r>
-        <w:t>;www.satyacodes.com</w:t>
-      </w:r>
-      <w:proofErr w:type="gramEnd"/>
-      <w:r>
-        <w:t>.            IN      A</w:t>
+        <w:t>C:\dig&gt;dig www.satyacodes.com +nostats +nocomments +nocmd</w:t>
+      </w:r>
+    </w:p>
+    <w:p>
+      <w:r>
+        <w:t>;www.satyacodes.com.            IN      A</w:t>
       </w:r>
     </w:p>
     <w:p>
@@ -1013,15 +887,7 @@
     </w:p>
     <w:p>
       <w:r>
-        <w:t>dig satyacodes.com +</w:t>
-      </w:r>
-      <w:proofErr w:type="spellStart"/>
-      <w:r>
-        <w:t>noall</w:t>
-      </w:r>
-      <w:proofErr w:type="spellEnd"/>
-      <w:r>
-        <w:t xml:space="preserve"> +answer</w:t>
+        <w:t>dig satyacodes.com +noall +answer</w:t>
       </w:r>
     </w:p>
     <w:p>
@@ -1193,7 +1059,7 @@
           <w:noProof/>
         </w:rPr>
         <w:drawing>
-          <wp:inline distT="0" distB="0" distL="0" distR="0" wp14:anchorId="6C1CC459" wp14:editId="2DE1C992">
+          <wp:inline distT="0" distB="0" distL="0" distR="0" wp14:anchorId="16DDACC7" wp14:editId="5139FF5F">
             <wp:extent cx="5731510" cy="3625850"/>
             <wp:effectExtent l="0" t="0" r="2540" b="0"/>
             <wp:docPr id="3" name="Picture 3"/>
@@ -1241,7 +1107,7 @@
         </w:rPr>
         <w:lastRenderedPageBreak/>
         <w:drawing>
-          <wp:inline distT="0" distB="0" distL="0" distR="0" wp14:anchorId="02CA1AAA" wp14:editId="7531DD69">
+          <wp:inline distT="0" distB="0" distL="0" distR="0" wp14:anchorId="3906B861" wp14:editId="51DC250C">
             <wp:extent cx="5731510" cy="3487420"/>
             <wp:effectExtent l="0" t="0" r="2540" b="0"/>
             <wp:docPr id="4" name="Picture 4"/>
@@ -1394,21 +1260,7 @@
         <w:rPr>
           <w:lang w:val="en-US"/>
         </w:rPr>
-        <w:t xml:space="preserve">_gitlab-pages-verification-code.satyacodes.com TXT </w:t>
-      </w:r>
-      <w:proofErr w:type="spellStart"/>
-      <w:r>
-        <w:rPr>
-          <w:lang w:val="en-US"/>
-        </w:rPr>
-        <w:t>gitlab</w:t>
-      </w:r>
-      <w:proofErr w:type="spellEnd"/>
-      <w:r>
-        <w:rPr>
-          <w:lang w:val="en-US"/>
-        </w:rPr>
-        <w:t>-pages-verification-code=18226802e19b611120e034aca755362c</w:t>
+        <w:t>_gitlab-pages-verification-code.satyacodes.com TXT gitlab-pages-verification-code=18226802e19b611120e034aca755362c</w:t>
       </w:r>
     </w:p>
     <w:p>
@@ -1436,7 +1288,7 @@
           <w:noProof/>
         </w:rPr>
         <w:drawing>
-          <wp:inline distT="0" distB="0" distL="0" distR="0" wp14:anchorId="493C4F11" wp14:editId="0F0EE751">
+          <wp:inline distT="0" distB="0" distL="0" distR="0" wp14:anchorId="058625F7" wp14:editId="066B17BA">
             <wp:extent cx="5731510" cy="2121535"/>
             <wp:effectExtent l="0" t="0" r="2540" b="0"/>
             <wp:docPr id="6" name="Picture 6"/>
@@ -1702,6 +1554,290 @@
           <w:lang w:val="en-US"/>
         </w:rPr>
       </w:pPr>
+      <w:r>
+        <w:rPr>
+          <w:lang w:val="en-US"/>
+        </w:rPr>
+        <w:lastRenderedPageBreak/>
+        <w:t>.gitlab-ci.yml</w:t>
+      </w:r>
+    </w:p>
+    <w:p>
+      <w:pPr>
+        <w:rPr>
+          <w:lang w:val="en-US"/>
+        </w:rPr>
+      </w:pPr>
+    </w:p>
+    <w:p>
+      <w:pPr>
+        <w:rPr>
+          <w:lang w:val="en-US"/>
+        </w:rPr>
+      </w:pPr>
+      <w:r>
+        <w:rPr>
+          <w:lang w:val="en-US"/>
+        </w:rPr>
+        <w:t xml:space="preserve">GitLab CICD </w:t>
+      </w:r>
+    </w:p>
+    <w:p>
+      <w:pPr>
+        <w:rPr>
+          <w:lang w:val="en-US"/>
+        </w:rPr>
+      </w:pPr>
+    </w:p>
+    <w:p>
+      <w:pPr>
+        <w:rPr>
+          <w:lang w:val="en-US"/>
+        </w:rPr>
+      </w:pPr>
+    </w:p>
+    <w:p>
+      <w:pPr>
+        <w:rPr>
+          <w:lang w:val="en-US"/>
+        </w:rPr>
+      </w:pPr>
+      <w:r>
+        <w:rPr>
+          <w:lang w:val="en-US"/>
+        </w:rPr>
+        <w:t>#.gitlab-ci.yml</w:t>
+      </w:r>
+    </w:p>
+    <w:p>
+      <w:pPr>
+        <w:rPr>
+          <w:lang w:val="en-US"/>
+        </w:rPr>
+      </w:pPr>
+      <w:r>
+        <w:rPr>
+          <w:lang w:val="en-US"/>
+        </w:rPr>
+        <w:t>image: ruby:2.6.5</w:t>
+      </w:r>
+    </w:p>
+    <w:p>
+      <w:pPr>
+        <w:rPr>
+          <w:lang w:val="en-US"/>
+        </w:rPr>
+      </w:pPr>
+    </w:p>
+    <w:p>
+      <w:pPr>
+        <w:rPr>
+          <w:lang w:val="en-US"/>
+        </w:rPr>
+      </w:pPr>
+      <w:r>
+        <w:rPr>
+          <w:lang w:val="en-US"/>
+        </w:rPr>
+        <w:t># add bundle cache to 'vendor' for speeding up builds</w:t>
+      </w:r>
+    </w:p>
+    <w:p>
+      <w:pPr>
+        <w:rPr>
+          <w:lang w:val="en-US"/>
+        </w:rPr>
+      </w:pPr>
+      <w:r>
+        <w:rPr>
+          <w:lang w:val="en-US"/>
+        </w:rPr>
+        <w:t>cache:</w:t>
+      </w:r>
+    </w:p>
+    <w:p>
+      <w:pPr>
+        <w:rPr>
+          <w:lang w:val="en-US"/>
+        </w:rPr>
+      </w:pPr>
+      <w:r>
+        <w:rPr>
+          <w:lang w:val="en-US"/>
+        </w:rPr>
+        <w:t xml:space="preserve">  paths:</w:t>
+      </w:r>
+    </w:p>
+    <w:p>
+      <w:pPr>
+        <w:rPr>
+          <w:lang w:val="en-US"/>
+        </w:rPr>
+      </w:pPr>
+      <w:r>
+        <w:rPr>
+          <w:lang w:val="en-US"/>
+        </w:rPr>
+        <w:t xml:space="preserve">   - vendor/</w:t>
+      </w:r>
+    </w:p>
+    <w:p>
+      <w:pPr>
+        <w:rPr>
+          <w:lang w:val="en-US"/>
+        </w:rPr>
+      </w:pPr>
+      <w:r>
+        <w:rPr>
+          <w:lang w:val="en-US"/>
+        </w:rPr>
+        <w:t>before_script:</w:t>
+      </w:r>
+    </w:p>
+    <w:p>
+      <w:pPr>
+        <w:rPr>
+          <w:lang w:val="en-US"/>
+        </w:rPr>
+      </w:pPr>
+      <w:r>
+        <w:rPr>
+          <w:lang w:val="en-US"/>
+        </w:rPr>
+        <w:t xml:space="preserve">         - bundle install --path vendor</w:t>
+      </w:r>
+    </w:p>
+    <w:p>
+      <w:pPr>
+        <w:rPr>
+          <w:lang w:val="en-US"/>
+        </w:rPr>
+      </w:pPr>
+      <w:r>
+        <w:rPr>
+          <w:lang w:val="en-US"/>
+        </w:rPr>
+        <w:t># the 'pages' job will deploy and build your site to the 'public' path</w:t>
+      </w:r>
+    </w:p>
+    <w:p>
+      <w:pPr>
+        <w:rPr>
+          <w:lang w:val="en-US"/>
+        </w:rPr>
+      </w:pPr>
+      <w:r>
+        <w:rPr>
+          <w:lang w:val="en-US"/>
+        </w:rPr>
+        <w:t>pages:</w:t>
+      </w:r>
+    </w:p>
+    <w:p>
+      <w:pPr>
+        <w:rPr>
+          <w:lang w:val="en-US"/>
+        </w:rPr>
+      </w:pPr>
+      <w:r>
+        <w:rPr>
+          <w:lang w:val="en-US"/>
+        </w:rPr>
+        <w:t xml:space="preserve">  stage: deploy</w:t>
+      </w:r>
+    </w:p>
+    <w:p>
+      <w:pPr>
+        <w:rPr>
+          <w:lang w:val="en-US"/>
+        </w:rPr>
+      </w:pPr>
+      <w:r>
+        <w:rPr>
+          <w:lang w:val="en-US"/>
+        </w:rPr>
+        <w:t xml:space="preserve">  script:</w:t>
+      </w:r>
+    </w:p>
+    <w:p>
+      <w:pPr>
+        <w:rPr>
+          <w:lang w:val="en-US"/>
+        </w:rPr>
+      </w:pPr>
+      <w:r>
+        <w:rPr>
+          <w:lang w:val="en-US"/>
+        </w:rPr>
+        <w:t xml:space="preserve">   - bundle exec jekyll build -d public/</w:t>
+      </w:r>
+    </w:p>
+    <w:p>
+      <w:pPr>
+        <w:rPr>
+          <w:lang w:val="en-US"/>
+        </w:rPr>
+      </w:pPr>
+      <w:r>
+        <w:rPr>
+          <w:lang w:val="en-US"/>
+        </w:rPr>
+        <w:t xml:space="preserve">  artifacts:</w:t>
+      </w:r>
+    </w:p>
+    <w:p>
+      <w:pPr>
+        <w:rPr>
+          <w:lang w:val="en-US"/>
+        </w:rPr>
+      </w:pPr>
+      <w:r>
+        <w:rPr>
+          <w:lang w:val="en-US"/>
+        </w:rPr>
+        <w:t xml:space="preserve">     paths:</w:t>
+      </w:r>
+    </w:p>
+    <w:p>
+      <w:pPr>
+        <w:rPr>
+          <w:lang w:val="en-US"/>
+        </w:rPr>
+      </w:pPr>
+      <w:r>
+        <w:rPr>
+          <w:lang w:val="en-US"/>
+        </w:rPr>
+        <w:t xml:space="preserve">       - public</w:t>
+      </w:r>
+    </w:p>
+    <w:p>
+      <w:pPr>
+        <w:rPr>
+          <w:lang w:val="en-US"/>
+        </w:rPr>
+      </w:pPr>
+      <w:r>
+        <w:rPr>
+          <w:lang w:val="en-US"/>
+        </w:rPr>
+        <w:t xml:space="preserve">  only:</w:t>
+      </w:r>
+    </w:p>
+    <w:p>
+      <w:pPr>
+        <w:rPr>
+          <w:lang w:val="en-US"/>
+        </w:rPr>
+      </w:pPr>
+      <w:r>
+        <w:rPr>
+          <w:lang w:val="en-US"/>
+        </w:rPr>
+        <w:t xml:space="preserve">   - master # this job will affect only the 'master' branch</w:t>
+      </w:r>
+      <w:bookmarkStart w:id="0" w:name="_GoBack"/>
+      <w:bookmarkEnd w:id="0"/>
     </w:p>
     <w:p>
       <w:pPr>
@@ -2382,7 +2518,7 @@
       </w:pPr>
     </w:pPrDefault>
   </w:docDefaults>
-  <w:latentStyles w:defLockedState="0" w:defUIPriority="99" w:defSemiHidden="0" w:defUnhideWhenUsed="0" w:defQFormat="0" w:count="375">
+  <w:latentStyles w:defLockedState="0" w:defUIPriority="99" w:defSemiHidden="0" w:defUnhideWhenUsed="0" w:defQFormat="0" w:count="377">
     <w:lsdException w:name="Normal" w:uiPriority="0" w:qFormat="1"/>
     <w:lsdException w:name="heading 1" w:uiPriority="9" w:qFormat="1"/>
     <w:lsdException w:name="heading 2" w:semiHidden="1" w:uiPriority="9" w:unhideWhenUsed="1" w:qFormat="1"/>
@@ -2531,11 +2667,11 @@
     <w:lsdException w:name="Table Elegant" w:semiHidden="1" w:unhideWhenUsed="1"/>
     <w:lsdException w:name="Table Professional" w:semiHidden="1" w:unhideWhenUsed="1"/>
     <w:lsdException w:name="Table Subtle 1" w:semiHidden="1" w:unhideWhenUsed="1"/>
+    <w:lsdException w:name="Table Subtle 2" w:semiHidden="1" w:unhideWhenUsed="1"/>
     <w:lsdException w:name="Table Web 1" w:semiHidden="1" w:unhideWhenUsed="1"/>
-    <w:lsdException w:name="Table Web 2" w:semiHidden="1" w:unhideWhenUsed="1"/>
+    <w:lsdException w:name="Table Web 3" w:semiHidden="1" w:unhideWhenUsed="1"/>
     <w:lsdException w:name="Balloon Text" w:semiHidden="1" w:unhideWhenUsed="1"/>
     <w:lsdException w:name="Table Grid" w:uiPriority="39"/>
-    <w:lsdException w:name="Table Theme" w:semiHidden="1" w:unhideWhenUsed="1"/>
     <w:lsdException w:name="Placeholder Text" w:semiHidden="1"/>
     <w:lsdException w:name="No Spacing" w:uiPriority="1" w:qFormat="1"/>
     <w:lsdException w:name="Light Shading" w:uiPriority="60"/>
@@ -2755,6 +2891,8 @@
     <w:lsdException w:name="Smart Hyperlink" w:semiHidden="1" w:unhideWhenUsed="1"/>
     <w:lsdException w:name="Hashtag" w:semiHidden="1" w:unhideWhenUsed="1"/>
     <w:lsdException w:name="Unresolved Mention" w:semiHidden="1" w:unhideWhenUsed="1"/>
+    <w:lsdException w:name="Smart Link" w:semiHidden="1" w:unhideWhenUsed="1"/>
+    <w:lsdException w:name="Smart Link Error" w:semiHidden="1" w:unhideWhenUsed="1"/>
   </w:latentStyles>
   <w:style w:type="paragraph" w:default="1" w:styleId="Normal">
     <w:name w:val="Normal"/>
@@ -2807,6 +2945,7 @@
   <w:style w:type="character" w:default="1" w:styleId="DefaultParagraphFont">
     <w:name w:val="Default Paragraph Font"/>
     <w:uiPriority w:val="1"/>
+    <w:semiHidden/>
     <w:unhideWhenUsed/>
   </w:style>
   <w:style w:type="table" w:default="1" w:styleId="TableNormal">
